--- a/ORDERS/CJTF/01 WIP/OPAR CJTF DIRECTION AND GUIDANCE D4.docx
+++ b/ORDERS/CJTF/01 WIP/OPAR CJTF DIRECTION AND GUIDANCE D4.docx
@@ -161,7 +161,7 @@
         <w:rPr>
           <w:lang w:val="en-US"/>
         </w:rPr>
-        <w:t>2</w:t>
+        <w:t>3</w:t>
       </w:r>
       <w:r>
         <w:rPr>
@@ -179,7 +179,7 @@
         <w:rPr>
           <w:lang w:val="en-US"/>
         </w:rPr>
-        <w:t>3</w:t>
+        <w:t>4</w:t>
       </w:r>
       <w:r>
         <w:rPr>
@@ -312,6 +312,26 @@
         </w:rPr>
         <w:t xml:space="preserve"> </w:t>
       </w:r>
+      <w:r>
+        <w:rPr>
+          <w:lang w:val="en-US"/>
+        </w:rPr>
+        <w:t xml:space="preserve">During D3 Syrian air assets have been reduced with efforts on </w:t>
+      </w:r>
+      <w:proofErr w:type="spellStart"/>
+      <w:r>
+        <w:rPr>
+          <w:lang w:val="en-US"/>
+        </w:rPr>
+        <w:t>Tabqa</w:t>
+      </w:r>
+      <w:proofErr w:type="spellEnd"/>
+      <w:r>
+        <w:rPr>
+          <w:lang w:val="en-US"/>
+        </w:rPr>
+        <w:t xml:space="preserve"> airbase.</w:t>
+      </w:r>
     </w:p>
     <w:p>
       <w:pPr>
@@ -332,6 +352,7 @@
         <w:rPr>
           <w:noProof/>
         </w:rPr>
+        <w:lastRenderedPageBreak/>
         <w:drawing>
           <wp:inline distT="0" distB="0" distL="0" distR="0">
             <wp:extent cx="5760720" cy="2757805"/>
@@ -536,19 +557,29 @@
         </w:rPr>
         <w:t xml:space="preserve">Armor Division </w:t>
       </w:r>
-      <w:proofErr w:type="gramStart"/>
-      <w:r>
-        <w:rPr>
-          <w:lang w:val="en-US"/>
-        </w:rPr>
-        <w:t>have</w:t>
-      </w:r>
-      <w:proofErr w:type="gramEnd"/>
-      <w:r>
-        <w:rPr>
-          <w:lang w:val="en-US"/>
-        </w:rPr>
-        <w:t xml:space="preserve"> its forward elements at the outskirt of Gaziantep. 56</w:t>
+      <w:r>
+        <w:rPr>
+          <w:lang w:val="en-US"/>
+        </w:rPr>
+        <w:t>has</w:t>
+      </w:r>
+      <w:r>
+        <w:rPr>
+          <w:lang w:val="en-US"/>
+        </w:rPr>
+        <w:t xml:space="preserve"> its forward elements at the </w:t>
+      </w:r>
+      <w:r>
+        <w:rPr>
+          <w:lang w:val="en-US"/>
+        </w:rPr>
+        <w:t xml:space="preserve">southern </w:t>
+      </w:r>
+      <w:r>
+        <w:rPr>
+          <w:lang w:val="en-US"/>
+        </w:rPr>
+        <w:t>outskirt of Gaziantep. 56</w:t>
       </w:r>
       <w:r>
         <w:rPr>
@@ -660,6 +691,7 @@
         <w:rPr>
           <w:lang w:val="en-US"/>
         </w:rPr>
+        <w:lastRenderedPageBreak/>
         <w:t>Turkish local forces</w:t>
       </w:r>
     </w:p>
@@ -678,7 +710,7 @@
         <w:rPr>
           <w:lang w:val="en-US"/>
         </w:rPr>
-        <w:t>The Turkish 33</w:t>
+        <w:t>Turkish 33</w:t>
       </w:r>
       <w:r>
         <w:rPr>
@@ -691,27 +723,21 @@
         <w:rPr>
           <w:lang w:val="en-US"/>
         </w:rPr>
-        <w:t xml:space="preserve"> Brigade</w:t>
-      </w:r>
-      <w:r>
-        <w:rPr>
-          <w:lang w:val="en-US"/>
-        </w:rPr>
-        <w:t xml:space="preserve"> protecting the Ataturk Dam </w:t>
-      </w:r>
-      <w:proofErr w:type="gramStart"/>
-      <w:r>
-        <w:rPr>
-          <w:lang w:val="en-US"/>
-        </w:rPr>
-        <w:t>have</w:t>
-      </w:r>
-      <w:proofErr w:type="gramEnd"/>
-      <w:r>
-        <w:rPr>
-          <w:lang w:val="en-US"/>
-        </w:rPr>
-        <w:t xml:space="preserve"> been defeated by Syrian forces despite heavy resistance and support from JFACC with CAS.</w:t>
+        <w:t xml:space="preserve"> Brigade have withdrawn their frontline forces to the city (N37 09.000 E038 48.000) in order to set up defenses to prevent Syrian forces to continue to capture the airfield at </w:t>
+      </w:r>
+      <w:proofErr w:type="spellStart"/>
+      <w:r>
+        <w:rPr>
+          <w:lang w:val="en-US"/>
+        </w:rPr>
+        <w:t>Sanliurfa</w:t>
+      </w:r>
+      <w:proofErr w:type="spellEnd"/>
+      <w:r>
+        <w:rPr>
+          <w:lang w:val="en-US"/>
+        </w:rPr>
+        <w:t>.</w:t>
       </w:r>
       <w:r>
         <w:rPr>
@@ -913,7 +939,6 @@
         <w:rPr>
           <w:lang w:val="en-US"/>
         </w:rPr>
-        <w:lastRenderedPageBreak/>
         <w:t>Special Operations Component Command (SOCC)</w:t>
       </w:r>
     </w:p>
@@ -932,7 +957,19 @@
         <w:rPr>
           <w:lang w:val="en-US"/>
         </w:rPr>
-        <w:t>SOF teams are standing by to support with reconnaissance as required and requested by JFACC.</w:t>
+        <w:t>SOF teams are standing by to support with reconnaissance as required and requested by JFACC</w:t>
+      </w:r>
+      <w:r>
+        <w:rPr>
+          <w:lang w:val="en-US"/>
+        </w:rPr>
+        <w:t>/VIS</w:t>
+      </w:r>
+      <w:r>
+        <w:rPr>
+          <w:lang w:val="en-US"/>
+        </w:rPr>
+        <w:t>.</w:t>
       </w:r>
     </w:p>
     <w:p>
@@ -1000,7 +1037,7 @@
         <w:rPr>
           <w:lang w:val="en-US"/>
         </w:rPr>
-        <w:t>2</w:t>
+        <w:t>3</w:t>
       </w:r>
     </w:p>
     <w:p>
@@ -1034,6 +1071,12 @@
         </w:rPr>
         <w:t>NSTR</w:t>
       </w:r>
+      <w:r>
+        <w:rPr>
+          <w:lang w:val="en-US"/>
+        </w:rPr>
+        <w:t xml:space="preserve"> (Nothing Significant To Report)</w:t>
+      </w:r>
     </w:p>
     <w:p>
       <w:pPr>
@@ -1072,7 +1115,7 @@
         <w:rPr>
           <w:lang w:val="en-US"/>
         </w:rPr>
-        <w:t>Turkish ground forces have reported that two Syrian companies of combat vehicles have been destroyed by ground forces in the fight of Ataturk Dam. (This is in addition to everything destroyed by JFACC during CAS operations).</w:t>
+        <w:t xml:space="preserve">NSTR </w:t>
       </w:r>
     </w:p>
     <w:p>
@@ -1112,31 +1155,25 @@
         <w:rPr>
           <w:lang w:val="en-US"/>
         </w:rPr>
-        <w:t>The</w:t>
-      </w:r>
-      <w:r>
-        <w:rPr>
-          <w:lang w:val="en-US"/>
-        </w:rPr>
-        <w:t xml:space="preserve"> US ship with 50 GBU-38s is currently in transit in the strait of Suez. The ship is expected to come out of t</w:t>
-      </w:r>
-      <w:r>
-        <w:rPr>
-          <w:lang w:val="en-US"/>
-        </w:rPr>
-        <w:t>he Suez channel on D3, and is planning to offload munitions at Iskenderun</w:t>
-      </w:r>
-      <w:r>
-        <w:rPr>
-          <w:lang w:val="en-US"/>
-        </w:rPr>
-        <w:t xml:space="preserve"> on the morning of D4</w:t>
-      </w:r>
-      <w:r>
-        <w:rPr>
-          <w:lang w:val="en-US"/>
-        </w:rPr>
-        <w:t>.</w:t>
+        <w:t>The US ship with 50 GBU-38 has been sunk outside the coast of Lebanon.</w:t>
+      </w:r>
+    </w:p>
+    <w:p>
+      <w:pPr>
+        <w:pStyle w:val="Ingenmellomrom"/>
+        <w:numPr>
+          <w:ilvl w:val="0"/>
+          <w:numId w:val="17"/>
+        </w:numPr>
+        <w:rPr>
+          <w:lang w:val="en-US"/>
+        </w:rPr>
+      </w:pPr>
+      <w:r>
+        <w:rPr>
+          <w:lang w:val="en-US"/>
+        </w:rPr>
+        <w:t xml:space="preserve">JFACC need to provide a request for munitions needed for phase 2. </w:t>
       </w:r>
     </w:p>
     <w:p>
@@ -1371,20 +1408,17 @@
           <w:numId w:val="15"/>
         </w:numPr>
         <w:rPr>
-          <w:color w:val="FF0000"/>
-          <w:lang w:val="en-US"/>
-        </w:rPr>
-      </w:pPr>
-      <w:r>
-        <w:rPr>
-          <w:color w:val="FF0000"/>
+          <w:lang w:val="en-US"/>
+        </w:rPr>
+      </w:pPr>
+      <w:r>
+        <w:rPr>
           <w:lang w:val="en-US"/>
         </w:rPr>
         <w:t>Priority of effort is on establishing Air Superiority</w:t>
       </w:r>
       <w:r>
         <w:rPr>
-          <w:color w:val="FF0000"/>
           <w:lang w:val="en-US"/>
         </w:rPr>
         <w:t xml:space="preserve"> in support of LCC and set conditions for own operations.</w:t>
@@ -1398,20 +1432,17 @@
           <w:numId w:val="15"/>
         </w:numPr>
         <w:rPr>
-          <w:color w:val="FF0000"/>
-          <w:lang w:val="en-US"/>
-        </w:rPr>
-      </w:pPr>
-      <w:r>
-        <w:rPr>
-          <w:color w:val="FF0000"/>
+          <w:lang w:val="en-US"/>
+        </w:rPr>
+      </w:pPr>
+      <w:r>
+        <w:rPr>
           <w:lang w:val="en-US"/>
         </w:rPr>
         <w:t>Start shaping for phase 2 in the operation</w:t>
       </w:r>
       <w:r>
         <w:rPr>
-          <w:color w:val="FF0000"/>
           <w:lang w:val="en-US"/>
         </w:rPr>
         <w:t xml:space="preserve"> (Create permissive environment).</w:t>
@@ -1425,13 +1456,11 @@
           <w:numId w:val="15"/>
         </w:numPr>
         <w:rPr>
-          <w:color w:val="FF0000"/>
-          <w:lang w:val="en-US"/>
-        </w:rPr>
-      </w:pPr>
-      <w:r>
-        <w:rPr>
-          <w:color w:val="FF0000"/>
+          <w:lang w:val="en-US"/>
+        </w:rPr>
+      </w:pPr>
+      <w:r>
+        <w:rPr>
           <w:lang w:val="en-US"/>
         </w:rPr>
         <w:t>Continue support to LCC</w:t>
@@ -1445,41 +1474,35 @@
           <w:numId w:val="15"/>
         </w:numPr>
         <w:rPr>
-          <w:color w:val="FF0000"/>
-          <w:lang w:val="en-US"/>
-        </w:rPr>
-      </w:pPr>
-      <w:r>
-        <w:rPr>
-          <w:color w:val="FF0000"/>
+          <w:lang w:val="en-US"/>
+        </w:rPr>
+      </w:pPr>
+      <w:r>
+        <w:rPr>
           <w:lang w:val="en-US"/>
         </w:rPr>
         <w:t>Be prepared to p</w:t>
       </w:r>
       <w:r>
         <w:rPr>
-          <w:color w:val="FF0000"/>
           <w:lang w:val="en-US"/>
         </w:rPr>
         <w:t>repare contingency plans for striking Syrian WMD at short notice</w:t>
       </w:r>
       <w:r>
         <w:rPr>
-          <w:color w:val="FF0000"/>
           <w:lang w:val="en-US"/>
         </w:rPr>
         <w:t xml:space="preserve"> (regardless of phase)</w:t>
       </w:r>
       <w:r>
         <w:rPr>
-          <w:color w:val="FF0000"/>
           <w:lang w:val="en-US"/>
         </w:rPr>
         <w:t>.</w:t>
       </w:r>
       <w:r>
         <w:rPr>
-          <w:color w:val="FF0000"/>
           <w:lang w:val="en-US"/>
         </w:rPr>
         <w:t xml:space="preserve"> Expect this plan to be asked for prior to commencing phase 2.</w:t>
@@ -1493,13 +1516,11 @@
           <w:numId w:val="15"/>
         </w:numPr>
         <w:rPr>
-          <w:color w:val="FF0000"/>
-          <w:lang w:val="en-US"/>
-        </w:rPr>
-      </w:pPr>
-      <w:r>
-        <w:rPr>
-          <w:color w:val="FF0000"/>
+          <w:lang w:val="en-US"/>
+        </w:rPr>
+      </w:pPr>
+      <w:r>
+        <w:rPr>
           <w:lang w:val="en-US"/>
         </w:rPr>
         <w:t>ALR: EXTREME approved for such a plan.</w:t>
@@ -1513,7 +1534,24 @@
           <w:numId w:val="15"/>
         </w:numPr>
         <w:rPr>
-          <w:color w:val="FF0000"/>
+          <w:lang w:val="en-US"/>
+        </w:rPr>
+      </w:pPr>
+      <w:r>
+        <w:rPr>
+          <w:lang w:val="en-US"/>
+        </w:rPr>
+        <w:t>Phase 2 planning:</w:t>
+      </w:r>
+    </w:p>
+    <w:p>
+      <w:pPr>
+        <w:pStyle w:val="Ingenmellomrom"/>
+        <w:numPr>
+          <w:ilvl w:val="1"/>
+          <w:numId w:val="15"/>
+        </w:numPr>
+        <w:rPr>
           <w:lang w:val="en-US"/>
         </w:rPr>
       </w:pPr>
@@ -1536,19 +1574,67 @@
         </w:rPr>
         <w:t xml:space="preserve">), how can the airbases be used to best support JFACC (what squadrons to be based there?), what targets, or what can be </w:t>
       </w:r>
+      <w:r>
+        <w:rPr>
+          <w:lang w:val="en-US"/>
+        </w:rPr>
+        <w:t>achieved</w:t>
+      </w:r>
+      <w:r>
+        <w:rPr>
+          <w:lang w:val="en-US"/>
+        </w:rPr>
+        <w:t xml:space="preserve"> by using these bases. </w:t>
+      </w:r>
+    </w:p>
+    <w:p>
+      <w:pPr>
+        <w:pStyle w:val="Ingenmellomrom"/>
+        <w:numPr>
+          <w:ilvl w:val="1"/>
+          <w:numId w:val="15"/>
+        </w:numPr>
+        <w:rPr>
+          <w:lang w:val="en-US"/>
+        </w:rPr>
+      </w:pPr>
+      <w:r>
+        <w:rPr>
+          <w:lang w:val="en-US"/>
+        </w:rPr>
+        <w:t xml:space="preserve">A parallel effort to using the airbases in Iraq is to ensure </w:t>
+      </w:r>
       <w:proofErr w:type="spellStart"/>
       <w:r>
         <w:rPr>
           <w:lang w:val="en-US"/>
         </w:rPr>
-        <w:t>achived</w:t>
+        <w:t>overflight</w:t>
       </w:r>
       <w:proofErr w:type="spellEnd"/>
       <w:r>
         <w:rPr>
           <w:lang w:val="en-US"/>
         </w:rPr>
-        <w:t xml:space="preserve"> by using these bases. We do not have a time estimate, but it will not happen until Phase 2 at the earliest.</w:t>
+        <w:t xml:space="preserve"> rights over Lebanon or Israel for any carrier based aircraft.</w:t>
+      </w:r>
+    </w:p>
+    <w:p>
+      <w:pPr>
+        <w:pStyle w:val="Ingenmellomrom"/>
+        <w:numPr>
+          <w:ilvl w:val="1"/>
+          <w:numId w:val="15"/>
+        </w:numPr>
+        <w:rPr>
+          <w:lang w:val="en-US"/>
+        </w:rPr>
+      </w:pPr>
+      <w:r>
+        <w:rPr>
+          <w:lang w:val="en-US"/>
+        </w:rPr>
+        <w:t>We do not have a time estimate, but it will not happen until Phase 2 at the earliest.</w:t>
       </w:r>
     </w:p>
     <w:p>
@@ -5035,7 +5121,7 @@
 </file>
 
 <file path=customXml/itemProps1.xml><?xml version="1.0" encoding="utf-8"?>
-<ds:datastoreItem xmlns:ds="http://schemas.openxmlformats.org/officeDocument/2006/customXml" ds:itemID="{72FC2D3E-EEB8-45E0-9E57-D466538A784D}">
+<ds:datastoreItem xmlns:ds="http://schemas.openxmlformats.org/officeDocument/2006/customXml" ds:itemID="{FCA449B8-5574-46D1-B1FA-E7ACF740D5A2}">
   <ds:schemaRefs>
     <ds:schemaRef ds:uri="http://schemas.openxmlformats.org/officeDocument/2006/bibliography"/>
   </ds:schemaRefs>
